--- a/Learning_journal_3_SOEN6481_40294571.docx
+++ b/Learning_journal_3_SOEN6481_40294571.docx
@@ -90,6 +90,16 @@
       <w:r>
         <w:t xml:space="preserve"> </w:t>
       </w:r>
+      <w:hyperlink r:id="rId5" w:history="1">
+        <w:r>
+          <w:rPr>
+            <w:rStyle w:val="Hyperlink"/>
+            <w:sz w:val="18"/>
+            <w:szCs w:val="18"/>
+          </w:rPr>
+          <w:t>https://github.com/meet0208/SOEN_6841/blob/main/Learning_journal_3_SOEN6481_40294571.pdf</w:t>
+        </w:r>
+      </w:hyperlink>
     </w:p>
     <w:p>
       <w:pPr>
@@ -108,25 +118,7 @@
         <w:t>Dates Rage of activities:</w:t>
       </w:r>
       <w:r>
-        <w:t xml:space="preserve"> </w:t>
-      </w:r>
-      <w:r>
-        <w:t>10</w:t>
-      </w:r>
-      <w:r>
-        <w:t>-</w:t>
-      </w:r>
-      <w:r>
-        <w:t>February</w:t>
-      </w:r>
-      <w:r>
-        <w:t xml:space="preserve">-2025 to </w:t>
-      </w:r>
-      <w:r>
-        <w:t>23</w:t>
-      </w:r>
-      <w:r>
-        <w:t>-February-2025</w:t>
+        <w:t xml:space="preserve"> 10-February-2025 to 23-February-2025</w:t>
       </w:r>
     </w:p>
     <w:p>
@@ -146,10 +138,7 @@
         <w:t xml:space="preserve">Date of the journal: </w:t>
       </w:r>
       <w:r>
-        <w:t>23</w:t>
-      </w:r>
-      <w:r>
-        <w:t>-February-2025</w:t>
+        <w:t>23-February-2025</w:t>
       </w:r>
     </w:p>
     <w:p>
@@ -248,14 +237,7 @@
           <w:b/>
           <w:bCs/>
         </w:rPr>
-        <w:t>Setting Success Baselines</w:t>
-      </w:r>
-      <w:r>
-        <w:rPr>
-          <w:b/>
-          <w:bCs/>
-        </w:rPr>
-        <w:t>:</w:t>
+        <w:t>Setting Success Baselines:</w:t>
       </w:r>
       <w:r>
         <w:t xml:space="preserve"> </w:t>
@@ -279,14 +261,7 @@
           <w:b/>
           <w:bCs/>
         </w:rPr>
-        <w:t>Monitoring vs. Control</w:t>
-      </w:r>
-      <w:r>
-        <w:rPr>
-          <w:b/>
-          <w:bCs/>
-        </w:rPr>
-        <w:t>:</w:t>
+        <w:t>Monitoring vs. Control:</w:t>
       </w:r>
       <w:r>
         <w:t xml:space="preserve"> </w:t>
@@ -310,14 +285,7 @@
           <w:b/>
           <w:bCs/>
         </w:rPr>
-        <w:t>Earned Value Management (EVM)</w:t>
-      </w:r>
-      <w:r>
-        <w:rPr>
-          <w:b/>
-          <w:bCs/>
-        </w:rPr>
-        <w:t>:</w:t>
+        <w:t>Earned Value Management (EVM):</w:t>
       </w:r>
       <w:r>
         <w:t xml:space="preserve"> </w:t>
@@ -341,14 +309,7 @@
           <w:b/>
           <w:bCs/>
         </w:rPr>
-        <w:t>Keeping Projects on Schedule</w:t>
-      </w:r>
-      <w:r>
-        <w:rPr>
-          <w:b/>
-          <w:bCs/>
-        </w:rPr>
-        <w:t>:</w:t>
+        <w:t>Keeping Projects on Schedule:</w:t>
       </w:r>
       <w:r>
         <w:t xml:space="preserve"> </w:t>
@@ -372,14 +333,7 @@
           <w:b/>
           <w:bCs/>
         </w:rPr>
-        <w:t>Successful Scope Change Management</w:t>
-      </w:r>
-      <w:r>
-        <w:rPr>
-          <w:b/>
-          <w:bCs/>
-        </w:rPr>
-        <w:t>:</w:t>
+        <w:t>Successful Scope Change Management:</w:t>
       </w:r>
       <w:r>
         <w:t xml:space="preserve"> </w:t>
@@ -778,7 +732,7 @@
       <w:r>
         <w:t xml:space="preserve"> Analyzed successful project management case studies to apply best practices in future projects. (Source: </w:t>
       </w:r>
-      <w:hyperlink r:id="rId5" w:history="1">
+      <w:hyperlink r:id="rId6" w:history="1">
         <w:r>
           <w:rPr>
             <w:rStyle w:val="Hyperlink"/>
@@ -829,24 +783,12 @@
         </w:rPr>
         <w:t xml:space="preserve"> </w:t>
       </w:r>
-      <w:hyperlink r:id="rId6" w:history="1">
+      <w:hyperlink r:id="rId7" w:history="1">
         <w:r>
           <w:rPr>
             <w:rStyle w:val="Hyperlink"/>
           </w:rPr>
-          <w:t>https://niftypm.com/blog/project-management-strat</w:t>
-        </w:r>
-        <w:r>
-          <w:rPr>
-            <w:rStyle w:val="Hyperlink"/>
-          </w:rPr>
-          <w:t>e</w:t>
-        </w:r>
-        <w:r>
-          <w:rPr>
-            <w:rStyle w:val="Hyperlink"/>
-          </w:rPr>
-          <w:t>gies/</w:t>
+          <w:t>https://niftypm.com/blog/project-management-strategies/</w:t>
         </w:r>
       </w:hyperlink>
       <w:r>
@@ -2375,6 +2317,7 @@
   <w:style w:type="character" w:default="1" w:styleId="DefaultParagraphFont">
     <w:name w:val="Default Paragraph Font"/>
     <w:uiPriority w:val="1"/>
+    <w:semiHidden/>
     <w:unhideWhenUsed/>
   </w:style>
   <w:style w:type="table" w:default="1" w:styleId="TableNormal">

--- a/Learning_journal_3_SOEN6481_40294571.docx
+++ b/Learning_journal_3_SOEN6481_40294571.docx
@@ -490,6 +490,38 @@
         <w:lastRenderedPageBreak/>
         <w:t>Engaged in discussions to clarify doubts, share helpful study materials, and collaborate on key topics to enhance understanding and retention.</w:t>
       </w:r>
+    </w:p>
+    <w:p>
+      <w:pPr>
+        <w:pStyle w:val="ListParagraph"/>
+        <w:numPr>
+          <w:ilvl w:val="0"/>
+          <w:numId w:val="1"/>
+        </w:numPr>
+        <w:spacing w:before="100" w:beforeAutospacing="1" w:after="100" w:afterAutospacing="1" w:line="240" w:lineRule="auto"/>
+        <w:rPr>
+          <w:rFonts w:asciiTheme="minorHAnsi" w:eastAsia="Times New Roman" w:hAnsiTheme="minorHAnsi" w:cs="Times New Roman"/>
+          <w:sz w:val="24"/>
+          <w:szCs w:val="24"/>
+          <w:lang w:eastAsia="en-CA"/>
+        </w:rPr>
+      </w:pPr>
+      <w:r>
+        <w:rPr>
+          <w:rFonts w:asciiTheme="minorHAnsi" w:eastAsia="Times New Roman" w:hAnsiTheme="minorHAnsi" w:cs="Times New Roman"/>
+          <w:sz w:val="24"/>
+          <w:szCs w:val="24"/>
+          <w:lang w:eastAsia="en-CA"/>
+        </w:rPr>
+        <w:t>After completing the midterm exam, I engaged in peer-to-peer discussions to review the questions and their relevant answers. This interaction helped me clarify concepts I was previously confused about, leading to a better understanding of those topics.</w:t>
+      </w:r>
+    </w:p>
+    <w:p>
+      <w:pPr>
+        <w:pStyle w:val="ListParagraph"/>
+        <w:spacing w:after="0" w:line="240" w:lineRule="auto"/>
+        <w:jc w:val="both"/>
+      </w:pPr>
     </w:p>
     <w:p>
       <w:pPr>

--- a/Learning_journal_3_SOEN6481_40294571.docx
+++ b/Learning_journal_3_SOEN6481_40294571.docx
@@ -501,16 +501,12 @@
         <w:spacing w:before="100" w:beforeAutospacing="1" w:after="100" w:afterAutospacing="1" w:line="240" w:lineRule="auto"/>
         <w:rPr>
           <w:rFonts w:asciiTheme="minorHAnsi" w:eastAsia="Times New Roman" w:hAnsiTheme="minorHAnsi" w:cs="Times New Roman"/>
-          <w:sz w:val="24"/>
-          <w:szCs w:val="24"/>
           <w:lang w:eastAsia="en-CA"/>
         </w:rPr>
       </w:pPr>
       <w:r>
         <w:rPr>
           <w:rFonts w:asciiTheme="minorHAnsi" w:eastAsia="Times New Roman" w:hAnsiTheme="minorHAnsi" w:cs="Times New Roman"/>
-          <w:sz w:val="24"/>
-          <w:szCs w:val="24"/>
           <w:lang w:eastAsia="en-CA"/>
         </w:rPr>
         <w:t>After completing the midterm exam, I engaged in peer-to-peer discussions to review the questions and their relevant answers. This interaction helped me clarify concepts I was previously confused about, leading to a better understanding of those topics.</w:t>
